--- a/abc.docx
+++ b/abc.docx
@@ -19,7 +19,25 @@
     </w:p>
     <w:p>
       <w:r>
-        <w:t>sdvasfv</w:t>
+        <w:t>S</w:t>
+      </w:r>
+      <w:r>
+        <w:t>dvasfv</w:t>
+      </w:r>
+    </w:p>
+    <w:p>
+      <w:r>
+        <w:t>AFwe</w:t>
+      </w:r>
+    </w:p>
+    <w:p>
+      <w:r>
+        <w:t>FWEFWEF</w:t>
+      </w:r>
+    </w:p>
+    <w:p>
+      <w:r>
+        <w:t>Fwef</w:t>
       </w:r>
     </w:p>
     <w:sectPr>
@@ -155,6 +173,7 @@
     <w:lsdException w:name="HTML Sample" w:semiHidden="1" w:unhideWhenUsed="1"/>
     <w:lsdException w:name="HTML Typewriter" w:semiHidden="1" w:unhideWhenUsed="1"/>
     <w:lsdException w:name="HTML Variable" w:semiHidden="1" w:unhideWhenUsed="1"/>
+    <w:lsdException w:name="Normal Table" w:semiHidden="1" w:unhideWhenUsed="1"/>
     <w:lsdException w:name="annotation subject" w:semiHidden="1" w:unhideWhenUsed="1"/>
     <w:lsdException w:name="No List" w:semiHidden="1" w:unhideWhenUsed="1"/>
     <w:lsdException w:name="Outline List 1" w:semiHidden="1" w:unhideWhenUsed="1"/>
@@ -201,8 +220,10 @@
     <w:lsdException w:name="Table Subtle 2" w:semiHidden="1" w:unhideWhenUsed="1"/>
     <w:lsdException w:name="Table Web 1" w:semiHidden="1" w:unhideWhenUsed="1"/>
     <w:lsdException w:name="Table Web 2" w:semiHidden="1" w:unhideWhenUsed="1"/>
+    <w:lsdException w:name="Table Web 3" w:semiHidden="1" w:unhideWhenUsed="1"/>
     <w:lsdException w:name="Balloon Text" w:semiHidden="1" w:unhideWhenUsed="1"/>
     <w:lsdException w:name="Table Grid" w:uiPriority="39"/>
+    <w:lsdException w:name="Table Theme" w:semiHidden="1" w:unhideWhenUsed="1"/>
     <w:lsdException w:name="Placeholder Text" w:semiHidden="1"/>
     <w:lsdException w:name="No Spacing" w:uiPriority="1" w:qFormat="1"/>
     <w:lsdException w:name="Light Shading" w:uiPriority="60"/>

--- a/abc.docx
+++ b/abc.docx
@@ -15,29 +15,6 @@
     <w:p>
       <w:r>
         <w:t>Adfsvadfsv</w:t>
-      </w:r>
-    </w:p>
-    <w:p>
-      <w:r>
-        <w:t>S</w:t>
-      </w:r>
-      <w:r>
-        <w:t>dvasfv</w:t>
-      </w:r>
-    </w:p>
-    <w:p>
-      <w:r>
-        <w:t>AFwe</w:t>
-      </w:r>
-    </w:p>
-    <w:p>
-      <w:r>
-        <w:t>FWEFWEF</w:t>
-      </w:r>
-    </w:p>
-    <w:p>
-      <w:r>
-        <w:t>Fwef</w:t>
       </w:r>
     </w:p>
     <w:sectPr>
